--- a/บท2.docx
+++ b/บท2.docx
@@ -84,7 +84,24 @@
           <w:szCs w:val="32"/>
           <w:cs/>
         </w:rPr>
-        <w:t>ระบบซื้อ - ขายสินค้าบนอินเทอร์เน็ต เพื่อเป็นอีกหนึ่งช่องทางในการหารายได้ของผู้ที่ทำธุรกิจออนไลน์ หรือ ผู้ต้องการทำธุรกิจออนไลน์ ซึ่งในการสร้างระบบนี้จะประกอบไปด้วยส่วนของเนื้อหาอุปกรณ์และใบงานการทดลองต่างๆ มีทฤษฎีหลักการ และผลงานที่ เกี่ยวข้องดังต่อไปนี้</w:t>
+        <w:t>ระบบซื้อ - ขายสินค้าบน</w:t>
+      </w:r>
+      <w:r>
+        <w:rPr>
+          <w:rFonts w:ascii="TH SarabunPSK" w:hAnsi="TH SarabunPSK" w:cs="TH SarabunPSK" w:hint="cs"/>
+          <w:cs/>
+        </w:rPr>
+        <w:t>ออนไลน์</w:t>
+      </w:r>
+      <w:r>
+        <w:rPr>
+          <w:rFonts w:ascii="TH SarabunPSK" w:hAnsi="TH SarabunPSK" w:cs="TH SarabunPSK" w:hint="cs"/>
+          <w:spacing w:val="-4"/>
+          <w:sz w:val="32"/>
+          <w:szCs w:val="32"/>
+          <w:cs/>
+        </w:rPr>
+        <w:t>อินเทอร์เน็ต เพื่อเป็นอีกหนึ่งช่องทางในการหารายได้ของผู้ที่ทำธุรกิจออนไลน์ หรือ ผู้ต้องการทำธุรกิจออนไลน์ ซึ่งในการสร้างระบบนี้จะประกอบไปด้วยส่วนของเนื้อหาอุปกรณ์และใบงานการทดลองต่างๆ มีทฤษฎีหลักการ และผลงานที่ เกี่ยวข้องดังต่อไปนี้</w:t>
       </w:r>
     </w:p>
     <w:p>

--- a/บท2.docx
+++ b/บท2.docx
@@ -7305,7 +7305,7 @@
         </w:numPr>
         <w:jc w:val="center"/>
         <w:rPr>
-          <w:rFonts w:ascii="TH SarabunPSK" w:hAnsi="TH SarabunPSK" w:cs="TH SarabunPSK" w:hint="cs"/>
+          <w:rFonts w:ascii="TH SarabunPSK" w:hAnsi="TH SarabunPSK" w:cs="TH SarabunPSK"/>
           <w:b w:val="0"/>
           <w:bCs w:val="0"/>
           <w:sz w:val="32"/>
@@ -11956,7 +11956,7 @@
         <w:ind w:left="567"/>
         <w:jc w:val="center"/>
         <w:rPr>
-          <w:rFonts w:ascii="TH SarabunPSK" w:hAnsi="TH SarabunPSK" w:cs="TH SarabunPSK" w:hint="cs"/>
+          <w:rFonts w:ascii="TH SarabunPSK" w:hAnsi="TH SarabunPSK" w:cs="TH SarabunPSK"/>
           <w:sz w:val="32"/>
         </w:rPr>
       </w:pPr>
@@ -12564,7 +12564,7 @@
         </w:numPr>
         <w:jc w:val="center"/>
         <w:rPr>
-          <w:rFonts w:ascii="TH SarabunPSK" w:hAnsi="TH SarabunPSK" w:cs="TH SarabunPSK" w:hint="cs"/>
+          <w:rFonts w:ascii="TH SarabunPSK" w:hAnsi="TH SarabunPSK" w:cs="TH SarabunPSK"/>
           <w:b w:val="0"/>
           <w:bCs w:val="0"/>
           <w:sz w:val="32"/>
@@ -15702,7 +15702,7 @@
         </w:numPr>
         <w:jc w:val="center"/>
         <w:rPr>
-          <w:rFonts w:ascii="TH SarabunPSK" w:hAnsi="TH SarabunPSK" w:cs="TH SarabunPSK" w:hint="cs"/>
+          <w:rFonts w:ascii="TH SarabunPSK" w:hAnsi="TH SarabunPSK" w:cs="TH SarabunPSK"/>
           <w:b w:val="0"/>
           <w:bCs w:val="0"/>
           <w:sz w:val="32"/>
@@ -27100,7 +27100,7 @@
         </w:pPr>
         <w:r>
           <w:rPr>
-            <w:rFonts w:ascii="Angsana New" w:hAnsi="Angsana New" w:cs="Angsana New"/>
+            <w:rFonts w:ascii="TH SarabunPSK" w:hAnsi="TH SarabunPSK" w:cs="TH SarabunPSK" w:hint="cs"/>
             <w:sz w:val="32"/>
             <w:szCs w:val="32"/>
           </w:rPr>
@@ -27108,7 +27108,7 @@
         </w:r>
         <w:r>
           <w:rPr>
-            <w:rFonts w:ascii="Angsana New" w:hAnsi="Angsana New" w:cs="Angsana New"/>
+            <w:rFonts w:ascii="TH SarabunPSK" w:hAnsi="TH SarabunPSK" w:cs="TH SarabunPSK" w:hint="cs"/>
             <w:sz w:val="32"/>
             <w:szCs w:val="32"/>
           </w:rPr>
@@ -27116,7 +27116,7 @@
         </w:r>
         <w:r>
           <w:rPr>
-            <w:rFonts w:ascii="Angsana New" w:hAnsi="Angsana New" w:cs="Angsana New"/>
+            <w:rFonts w:ascii="TH SarabunPSK" w:hAnsi="TH SarabunPSK" w:cs="TH SarabunPSK" w:hint="cs"/>
             <w:sz w:val="32"/>
             <w:szCs w:val="32"/>
           </w:rPr>
@@ -27124,7 +27124,7 @@
         </w:r>
         <w:r>
           <w:rPr>
-            <w:rFonts w:ascii="Angsana New" w:hAnsi="Angsana New" w:cs="Angsana New"/>
+            <w:rFonts w:ascii="TH SarabunPSK" w:hAnsi="TH SarabunPSK" w:cs="TH SarabunPSK" w:hint="cs"/>
             <w:noProof/>
             <w:sz w:val="32"/>
             <w:szCs w:val="32"/>
@@ -27134,7 +27134,7 @@
         </w:r>
         <w:r>
           <w:rPr>
-            <w:rFonts w:ascii="Angsana New" w:hAnsi="Angsana New" w:cs="Angsana New"/>
+            <w:rFonts w:ascii="TH SarabunPSK" w:hAnsi="TH SarabunPSK" w:cs="TH SarabunPSK" w:hint="cs"/>
             <w:sz w:val="32"/>
             <w:szCs w:val="32"/>
           </w:rPr>
